--- a/Test_BP/Fol_2k_files_500(2)/de-DE/file 500_2 - Copy (169)_de.docx
+++ b/Test_BP/Fol_2k_files_500(2)/de-DE/file 500_2 - Copy (169)_de.docx
@@ -1,7 +1,7 @@
 
 <file path=word/document.xml><?xml version="1.0" encoding="utf-8"?>
 <w:document xmlns:wpc="http://schemas.microsoft.com/office/word/2010/wordprocessingCanvas" xmlns:cx="http://schemas.microsoft.com/office/drawing/2014/chartex" xmlns:cx1="http://schemas.microsoft.com/office/drawing/2015/9/8/chartex" xmlns:cx2="http://schemas.microsoft.com/office/drawing/2015/10/21/chartex" xmlns:cx3="http://schemas.microsoft.com/office/drawing/2016/5/9/chartex" xmlns:cx4="http://schemas.microsoft.com/office/drawing/2016/5/10/chartex" xmlns:cx5="http://schemas.microsoft.com/office/drawing/2016/5/11/chartex" xmlns:mc="http://schemas.openxmlformats.org/markup-compatibility/2006" xmlns:o="urn:schemas-microsoft-com:office:office" xmlns:r="http://schemas.openxmlformats.org/officeDocument/2006/relationships" xmlns:m="http://schemas.openxmlformats.org/officeDocument/2006/math" xmlns:v="urn:schemas-microsoft-com:vml" xmlns:wp14="http://schemas.microsoft.com/office/word/2010/wordprocessingDrawing" xmlns:wp="http://schemas.openxmlformats.org/drawingml/2006/wordprocessingDrawing" xmlns:w10="urn:schemas-microsoft-com:office:word" xmlns:w="http://schemas.openxmlformats.org/wordprocessingml/2006/main" xmlns:w14="http://schemas.microsoft.com/office/word/2010/wordml" xmlns:w15="http://schemas.microsoft.com/office/word/2012/wordml" xmlns:wne="http://schemas.microsoft.com/office/word/2006/wordml" xmlns:wpg="http://schemas.microsoft.com/office/word/2010/wordprocessingGroup" xmlns:wpi="http://schemas.microsoft.com/office/word/2010/wordprocessingInk" xmlns:wps="http://schemas.microsoft.com/office/word/2010/wordprocessingShape" mc:Ignorable="w14 w15 wp14">
-  <!-- Generated by Aspose.Words for Java 20.12.0 -->
+  <!-- Generated by Aspose.Words for Java 21.10.0 -->
   <w:body>
     <w:p>
       <w:pPr>
@@ -35,44 +35,44 @@
           <w:highlight w:val="none"/>
           <w:u w:val="none" w:color="auto"/>
           <w:effect w:val="none"/>
-          <w:bdr w:val="nil"/>
-          <w:shd w:val="clear" w:color="auto" w:fill="auto"/>
-          <w:vertAlign w:val="baseline"/>
-          <w:rtl w:val="0"/>
-          <w:cs w:val="0"/>
-          <w:lang w:val="de-DE" w:eastAsia="zh-TW" w:bidi="ar-SA"/>
-        </w:rPr>
-        <w:t>t éèxcéèpt tòó sòó téèmpéèr múûtúûãâl tãâstéès mòóthéèr.</w:t>
-      </w:r>
-      <w:r>
-        <w:rPr>
-          <w:rStyle w:val="DefaultParagraphFont"/>
-          <w:rFonts w:ascii="Calibri" w:eastAsia="Calibri" w:hAnsi="Calibri" w:cs="Calibri"/>
-          <w:b w:val="0"/>
-          <w:bCs w:val="0"/>
-          <w:i w:val="0"/>
-          <w:iCs w:val="0"/>
-          <w:caps w:val="0"/>
-          <w:smallCaps w:val="0"/>
-          <w:strike w:val="0"/>
-          <w:dstrike w:val="0"/>
-          <w:outline w:val="0"/>
-          <w:shadow w:val="0"/>
-          <w:emboss w:val="0"/>
-          <w:imprint w:val="0"/>
-          <w:noProof w:val="0"/>
-          <w:vanish w:val="0"/>
-          <w:color w:val="auto"/>
-          <w:spacing w:val="0"/>
-          <w:w w:val="100"/>
-          <w:kern w:val="0"/>
-          <w:position w:val="0"/>
-          <w:sz w:val="22"/>
-          <w:szCs w:val="22"/>
-          <w:highlight w:val="none"/>
-          <w:u w:val="none" w:color="auto"/>
-          <w:effect w:val="none"/>
-          <w:bdr w:val="nil"/>
+          <w:bdr w:val="none" w:sz="0" w:space="0" w:color="auto"/>
+          <w:shd w:val="clear" w:color="auto" w:fill="auto"/>
+          <w:vertAlign w:val="baseline"/>
+          <w:rtl w:val="0"/>
+          <w:cs w:val="0"/>
+          <w:lang w:val="de-DE" w:eastAsia="zh-TW" w:bidi="ar-SA"/>
+        </w:rPr>
+        <w:t>t êèxcêèpt tõõ sõõ têèmpêèr mûütûüäàl täàstêès mõõthêèr.</w:t>
+      </w:r>
+      <w:r>
+        <w:rPr>
+          <w:rStyle w:val="DefaultParagraphFont"/>
+          <w:rFonts w:ascii="Calibri" w:eastAsia="Calibri" w:hAnsi="Calibri" w:cs="Calibri"/>
+          <w:b w:val="0"/>
+          <w:bCs w:val="0"/>
+          <w:i w:val="0"/>
+          <w:iCs w:val="0"/>
+          <w:caps w:val="0"/>
+          <w:smallCaps w:val="0"/>
+          <w:strike w:val="0"/>
+          <w:dstrike w:val="0"/>
+          <w:outline w:val="0"/>
+          <w:shadow w:val="0"/>
+          <w:emboss w:val="0"/>
+          <w:imprint w:val="0"/>
+          <w:noProof w:val="0"/>
+          <w:vanish w:val="0"/>
+          <w:color w:val="auto"/>
+          <w:spacing w:val="0"/>
+          <w:w w:val="100"/>
+          <w:kern w:val="0"/>
+          <w:position w:val="0"/>
+          <w:sz w:val="22"/>
+          <w:szCs w:val="22"/>
+          <w:highlight w:val="none"/>
+          <w:u w:val="none" w:color="auto"/>
+          <w:effect w:val="none"/>
+          <w:bdr w:val="none" w:sz="0" w:space="0" w:color="auto"/>
           <w:shd w:val="clear" w:color="auto" w:fill="auto"/>
           <w:vertAlign w:val="baseline"/>
           <w:rtl w:val="0"/>
@@ -109,44 +109,44 @@
           <w:highlight w:val="none"/>
           <w:u w:val="none" w:color="auto"/>
           <w:effect w:val="none"/>
-          <w:bdr w:val="nil"/>
-          <w:shd w:val="clear" w:color="auto" w:fill="auto"/>
-          <w:vertAlign w:val="baseline"/>
-          <w:rtl w:val="0"/>
-          <w:cs w:val="0"/>
-          <w:lang w:val="de-DE" w:eastAsia="zh-TW" w:bidi="ar-SA"/>
-        </w:rPr>
-        <w:t>Ïntéèréèstéèd cûýltíìvàãtéèd íìts cöôntíìnûýíìng nöôw yéèt àãréè.</w:t>
-      </w:r>
-      <w:r>
-        <w:rPr>
-          <w:rStyle w:val="DefaultParagraphFont"/>
-          <w:rFonts w:ascii="Calibri" w:eastAsia="Calibri" w:hAnsi="Calibri" w:cs="Calibri"/>
-          <w:b w:val="0"/>
-          <w:bCs w:val="0"/>
-          <w:i w:val="0"/>
-          <w:iCs w:val="0"/>
-          <w:caps w:val="0"/>
-          <w:smallCaps w:val="0"/>
-          <w:strike w:val="0"/>
-          <w:dstrike w:val="0"/>
-          <w:outline w:val="0"/>
-          <w:shadow w:val="0"/>
-          <w:emboss w:val="0"/>
-          <w:imprint w:val="0"/>
-          <w:noProof w:val="0"/>
-          <w:vanish w:val="0"/>
-          <w:color w:val="auto"/>
-          <w:spacing w:val="0"/>
-          <w:w w:val="100"/>
-          <w:kern w:val="0"/>
-          <w:position w:val="0"/>
-          <w:sz w:val="22"/>
-          <w:szCs w:val="22"/>
-          <w:highlight w:val="none"/>
-          <w:u w:val="none" w:color="auto"/>
-          <w:effect w:val="none"/>
-          <w:bdr w:val="nil"/>
+          <w:bdr w:val="none" w:sz="0" w:space="0" w:color="auto"/>
+          <w:shd w:val="clear" w:color="auto" w:fill="auto"/>
+          <w:vertAlign w:val="baseline"/>
+          <w:rtl w:val="0"/>
+          <w:cs w:val="0"/>
+          <w:lang w:val="de-DE" w:eastAsia="zh-TW" w:bidi="ar-SA"/>
+        </w:rPr>
+        <w:t>Ìntêérêéstêéd cûúltìïvâãtêéd ìïts còõntìïnûúìïng nòõw yêét âãrêé.</w:t>
+      </w:r>
+      <w:r>
+        <w:rPr>
+          <w:rStyle w:val="DefaultParagraphFont"/>
+          <w:rFonts w:ascii="Calibri" w:eastAsia="Calibri" w:hAnsi="Calibri" w:cs="Calibri"/>
+          <w:b w:val="0"/>
+          <w:bCs w:val="0"/>
+          <w:i w:val="0"/>
+          <w:iCs w:val="0"/>
+          <w:caps w:val="0"/>
+          <w:smallCaps w:val="0"/>
+          <w:strike w:val="0"/>
+          <w:dstrike w:val="0"/>
+          <w:outline w:val="0"/>
+          <w:shadow w:val="0"/>
+          <w:emboss w:val="0"/>
+          <w:imprint w:val="0"/>
+          <w:noProof w:val="0"/>
+          <w:vanish w:val="0"/>
+          <w:color w:val="auto"/>
+          <w:spacing w:val="0"/>
+          <w:w w:val="100"/>
+          <w:kern w:val="0"/>
+          <w:position w:val="0"/>
+          <w:sz w:val="22"/>
+          <w:szCs w:val="22"/>
+          <w:highlight w:val="none"/>
+          <w:u w:val="none" w:color="auto"/>
+          <w:effect w:val="none"/>
+          <w:bdr w:val="none" w:sz="0" w:space="0" w:color="auto"/>
           <w:shd w:val="clear" w:color="auto" w:fill="auto"/>
           <w:vertAlign w:val="baseline"/>
           <w:rtl w:val="0"/>
@@ -183,44 +183,44 @@
           <w:highlight w:val="none"/>
           <w:u w:val="none" w:color="auto"/>
           <w:effect w:val="none"/>
-          <w:bdr w:val="nil"/>
-          <w:shd w:val="clear" w:color="auto" w:fill="auto"/>
-          <w:vertAlign w:val="baseline"/>
-          <w:rtl w:val="0"/>
-          <w:cs w:val="0"/>
-          <w:lang w:val="de-DE" w:eastAsia="zh-TW" w:bidi="ar-SA"/>
-        </w:rPr>
-        <w:t>Òùùt íîntèèrèèstèèd àæccèèptàæncèè ôôùùr pàærtíîàælíîty àæffrôôntíîng ùùnplèèàæsàænt why àædd.</w:t>
-      </w:r>
-      <w:r>
-        <w:rPr>
-          <w:rStyle w:val="DefaultParagraphFont"/>
-          <w:rFonts w:ascii="Calibri" w:eastAsia="Calibri" w:hAnsi="Calibri" w:cs="Calibri"/>
-          <w:b w:val="0"/>
-          <w:bCs w:val="0"/>
-          <w:i w:val="0"/>
-          <w:iCs w:val="0"/>
-          <w:caps w:val="0"/>
-          <w:smallCaps w:val="0"/>
-          <w:strike w:val="0"/>
-          <w:dstrike w:val="0"/>
-          <w:outline w:val="0"/>
-          <w:shadow w:val="0"/>
-          <w:emboss w:val="0"/>
-          <w:imprint w:val="0"/>
-          <w:noProof w:val="0"/>
-          <w:vanish w:val="0"/>
-          <w:color w:val="auto"/>
-          <w:spacing w:val="0"/>
-          <w:w w:val="100"/>
-          <w:kern w:val="0"/>
-          <w:position w:val="0"/>
-          <w:sz w:val="22"/>
-          <w:szCs w:val="22"/>
-          <w:highlight w:val="none"/>
-          <w:u w:val="none" w:color="auto"/>
-          <w:effect w:val="none"/>
-          <w:bdr w:val="nil"/>
+          <w:bdr w:val="none" w:sz="0" w:space="0" w:color="auto"/>
+          <w:shd w:val="clear" w:color="auto" w:fill="auto"/>
+          <w:vertAlign w:val="baseline"/>
+          <w:rtl w:val="0"/>
+          <w:cs w:val="0"/>
+          <w:lang w:val="de-DE" w:eastAsia="zh-TW" w:bidi="ar-SA"/>
+        </w:rPr>
+        <w:t>Óýút ììntëërëëstëëd äáccëëptäáncëë õõýúr päártììäálììty äáffrõõntììng ýúnplëëäásäánt why äádd.</w:t>
+      </w:r>
+      <w:r>
+        <w:rPr>
+          <w:rStyle w:val="DefaultParagraphFont"/>
+          <w:rFonts w:ascii="Calibri" w:eastAsia="Calibri" w:hAnsi="Calibri" w:cs="Calibri"/>
+          <w:b w:val="0"/>
+          <w:bCs w:val="0"/>
+          <w:i w:val="0"/>
+          <w:iCs w:val="0"/>
+          <w:caps w:val="0"/>
+          <w:smallCaps w:val="0"/>
+          <w:strike w:val="0"/>
+          <w:dstrike w:val="0"/>
+          <w:outline w:val="0"/>
+          <w:shadow w:val="0"/>
+          <w:emboss w:val="0"/>
+          <w:imprint w:val="0"/>
+          <w:noProof w:val="0"/>
+          <w:vanish w:val="0"/>
+          <w:color w:val="auto"/>
+          <w:spacing w:val="0"/>
+          <w:w w:val="100"/>
+          <w:kern w:val="0"/>
+          <w:position w:val="0"/>
+          <w:sz w:val="22"/>
+          <w:szCs w:val="22"/>
+          <w:highlight w:val="none"/>
+          <w:u w:val="none" w:color="auto"/>
+          <w:effect w:val="none"/>
+          <w:bdr w:val="none" w:sz="0" w:space="0" w:color="auto"/>
           <w:shd w:val="clear" w:color="auto" w:fill="auto"/>
           <w:vertAlign w:val="baseline"/>
           <w:rtl w:val="0"/>
@@ -257,44 +257,44 @@
           <w:highlight w:val="none"/>
           <w:u w:val="none" w:color="auto"/>
           <w:effect w:val="none"/>
-          <w:bdr w:val="nil"/>
-          <w:shd w:val="clear" w:color="auto" w:fill="auto"/>
-          <w:vertAlign w:val="baseline"/>
-          <w:rtl w:val="0"/>
-          <w:cs w:val="0"/>
-          <w:lang w:val="de-DE" w:eastAsia="zh-TW" w:bidi="ar-SA"/>
-        </w:rPr>
-        <w:t>Èstèéèém gãärdèén mèén yèét shy còòúúrsèé.</w:t>
-      </w:r>
-      <w:r>
-        <w:rPr>
-          <w:rStyle w:val="DefaultParagraphFont"/>
-          <w:rFonts w:ascii="Calibri" w:eastAsia="Calibri" w:hAnsi="Calibri" w:cs="Calibri"/>
-          <w:b w:val="0"/>
-          <w:bCs w:val="0"/>
-          <w:i w:val="0"/>
-          <w:iCs w:val="0"/>
-          <w:caps w:val="0"/>
-          <w:smallCaps w:val="0"/>
-          <w:strike w:val="0"/>
-          <w:dstrike w:val="0"/>
-          <w:outline w:val="0"/>
-          <w:shadow w:val="0"/>
-          <w:emboss w:val="0"/>
-          <w:imprint w:val="0"/>
-          <w:noProof w:val="0"/>
-          <w:vanish w:val="0"/>
-          <w:color w:val="auto"/>
-          <w:spacing w:val="0"/>
-          <w:w w:val="100"/>
-          <w:kern w:val="0"/>
-          <w:position w:val="0"/>
-          <w:sz w:val="22"/>
-          <w:szCs w:val="22"/>
-          <w:highlight w:val="none"/>
-          <w:u w:val="none" w:color="auto"/>
-          <w:effect w:val="none"/>
-          <w:bdr w:val="nil"/>
+          <w:bdr w:val="none" w:sz="0" w:space="0" w:color="auto"/>
+          <w:shd w:val="clear" w:color="auto" w:fill="auto"/>
+          <w:vertAlign w:val="baseline"/>
+          <w:rtl w:val="0"/>
+          <w:cs w:val="0"/>
+          <w:lang w:val="de-DE" w:eastAsia="zh-TW" w:bidi="ar-SA"/>
+        </w:rPr>
+        <w:t>Éstéèéèm gåårdéèn méèn yéèt shy cõôüùrséè.</w:t>
+      </w:r>
+      <w:r>
+        <w:rPr>
+          <w:rStyle w:val="DefaultParagraphFont"/>
+          <w:rFonts w:ascii="Calibri" w:eastAsia="Calibri" w:hAnsi="Calibri" w:cs="Calibri"/>
+          <w:b w:val="0"/>
+          <w:bCs w:val="0"/>
+          <w:i w:val="0"/>
+          <w:iCs w:val="0"/>
+          <w:caps w:val="0"/>
+          <w:smallCaps w:val="0"/>
+          <w:strike w:val="0"/>
+          <w:dstrike w:val="0"/>
+          <w:outline w:val="0"/>
+          <w:shadow w:val="0"/>
+          <w:emboss w:val="0"/>
+          <w:imprint w:val="0"/>
+          <w:noProof w:val="0"/>
+          <w:vanish w:val="0"/>
+          <w:color w:val="auto"/>
+          <w:spacing w:val="0"/>
+          <w:w w:val="100"/>
+          <w:kern w:val="0"/>
+          <w:position w:val="0"/>
+          <w:sz w:val="22"/>
+          <w:szCs w:val="22"/>
+          <w:highlight w:val="none"/>
+          <w:u w:val="none" w:color="auto"/>
+          <w:effect w:val="none"/>
+          <w:bdr w:val="none" w:sz="0" w:space="0" w:color="auto"/>
           <w:shd w:val="clear" w:color="auto" w:fill="auto"/>
           <w:vertAlign w:val="baseline"/>
           <w:rtl w:val="0"/>
@@ -331,44 +331,44 @@
           <w:highlight w:val="none"/>
           <w:u w:val="none" w:color="auto"/>
           <w:effect w:val="none"/>
-          <w:bdr w:val="nil"/>
-          <w:shd w:val="clear" w:color="auto" w:fill="auto"/>
-          <w:vertAlign w:val="baseline"/>
-          <w:rtl w:val="0"/>
-          <w:cs w:val="0"/>
-          <w:lang w:val="de-DE" w:eastAsia="zh-TW" w:bidi="ar-SA"/>
-        </w:rPr>
-        <w:t>Côónsüýltèéd üýp my tôólèérããbly sôómèétîïmèés pèérpèétüýããl ôóh.</w:t>
-      </w:r>
-      <w:r>
-        <w:rPr>
-          <w:rStyle w:val="DefaultParagraphFont"/>
-          <w:rFonts w:ascii="Calibri" w:eastAsia="Calibri" w:hAnsi="Calibri" w:cs="Calibri"/>
-          <w:b w:val="0"/>
-          <w:bCs w:val="0"/>
-          <w:i w:val="0"/>
-          <w:iCs w:val="0"/>
-          <w:caps w:val="0"/>
-          <w:smallCaps w:val="0"/>
-          <w:strike w:val="0"/>
-          <w:dstrike w:val="0"/>
-          <w:outline w:val="0"/>
-          <w:shadow w:val="0"/>
-          <w:emboss w:val="0"/>
-          <w:imprint w:val="0"/>
-          <w:noProof w:val="0"/>
-          <w:vanish w:val="0"/>
-          <w:color w:val="auto"/>
-          <w:spacing w:val="0"/>
-          <w:w w:val="100"/>
-          <w:kern w:val="0"/>
-          <w:position w:val="0"/>
-          <w:sz w:val="22"/>
-          <w:szCs w:val="22"/>
-          <w:highlight w:val="none"/>
-          <w:u w:val="none" w:color="auto"/>
-          <w:effect w:val="none"/>
-          <w:bdr w:val="nil"/>
+          <w:bdr w:val="none" w:sz="0" w:space="0" w:color="auto"/>
+          <w:shd w:val="clear" w:color="auto" w:fill="auto"/>
+          <w:vertAlign w:val="baseline"/>
+          <w:rtl w:val="0"/>
+          <w:cs w:val="0"/>
+          <w:lang w:val="de-DE" w:eastAsia="zh-TW" w:bidi="ar-SA"/>
+        </w:rPr>
+        <w:t>Cöònsûúltèéd ûúp my töòlèéräåbly söòmèétîïmèés pèérpèétûúäål öòh.</w:t>
+      </w:r>
+      <w:r>
+        <w:rPr>
+          <w:rStyle w:val="DefaultParagraphFont"/>
+          <w:rFonts w:ascii="Calibri" w:eastAsia="Calibri" w:hAnsi="Calibri" w:cs="Calibri"/>
+          <w:b w:val="0"/>
+          <w:bCs w:val="0"/>
+          <w:i w:val="0"/>
+          <w:iCs w:val="0"/>
+          <w:caps w:val="0"/>
+          <w:smallCaps w:val="0"/>
+          <w:strike w:val="0"/>
+          <w:dstrike w:val="0"/>
+          <w:outline w:val="0"/>
+          <w:shadow w:val="0"/>
+          <w:emboss w:val="0"/>
+          <w:imprint w:val="0"/>
+          <w:noProof w:val="0"/>
+          <w:vanish w:val="0"/>
+          <w:color w:val="auto"/>
+          <w:spacing w:val="0"/>
+          <w:w w:val="100"/>
+          <w:kern w:val="0"/>
+          <w:position w:val="0"/>
+          <w:sz w:val="22"/>
+          <w:szCs w:val="22"/>
+          <w:highlight w:val="none"/>
+          <w:u w:val="none" w:color="auto"/>
+          <w:effect w:val="none"/>
+          <w:bdr w:val="none" w:sz="0" w:space="0" w:color="auto"/>
           <w:shd w:val="clear" w:color="auto" w:fill="auto"/>
           <w:vertAlign w:val="baseline"/>
           <w:rtl w:val="0"/>
@@ -405,44 +405,44 @@
           <w:highlight w:val="none"/>
           <w:u w:val="none" w:color="auto"/>
           <w:effect w:val="none"/>
-          <w:bdr w:val="nil"/>
-          <w:shd w:val="clear" w:color="auto" w:fill="auto"/>
-          <w:vertAlign w:val="baseline"/>
-          <w:rtl w:val="0"/>
-          <w:cs w:val="0"/>
-          <w:lang w:val="de-DE" w:eastAsia="zh-TW" w:bidi="ar-SA"/>
-        </w:rPr>
-        <w:t>Êxpréëssììöön àãccéëptàãncéë ììmprúûdéëncéë pàãrtììcúûlàãr hàãd éëàãt úûnsàãtììàãbléë.</w:t>
-      </w:r>
-      <w:r>
-        <w:rPr>
-          <w:rStyle w:val="DefaultParagraphFont"/>
-          <w:rFonts w:ascii="Calibri" w:eastAsia="Calibri" w:hAnsi="Calibri" w:cs="Calibri"/>
-          <w:b w:val="0"/>
-          <w:bCs w:val="0"/>
-          <w:i w:val="0"/>
-          <w:iCs w:val="0"/>
-          <w:caps w:val="0"/>
-          <w:smallCaps w:val="0"/>
-          <w:strike w:val="0"/>
-          <w:dstrike w:val="0"/>
-          <w:outline w:val="0"/>
-          <w:shadow w:val="0"/>
-          <w:emboss w:val="0"/>
-          <w:imprint w:val="0"/>
-          <w:noProof w:val="0"/>
-          <w:vanish w:val="0"/>
-          <w:color w:val="auto"/>
-          <w:spacing w:val="0"/>
-          <w:w w:val="100"/>
-          <w:kern w:val="0"/>
-          <w:position w:val="0"/>
-          <w:sz w:val="22"/>
-          <w:szCs w:val="22"/>
-          <w:highlight w:val="none"/>
-          <w:u w:val="none" w:color="auto"/>
-          <w:effect w:val="none"/>
-          <w:bdr w:val="nil"/>
+          <w:bdr w:val="none" w:sz="0" w:space="0" w:color="auto"/>
+          <w:shd w:val="clear" w:color="auto" w:fill="auto"/>
+          <w:vertAlign w:val="baseline"/>
+          <w:rtl w:val="0"/>
+          <w:cs w:val="0"/>
+          <w:lang w:val="de-DE" w:eastAsia="zh-TW" w:bidi="ar-SA"/>
+        </w:rPr>
+        <w:t>Èxprêèssíïôòn ãæccêèptãæncêè íïmprüûdêèncêè pãærtíïcüûlãær hãæd êèãæt üûnsãætíïãæblêè.</w:t>
+      </w:r>
+      <w:r>
+        <w:rPr>
+          <w:rStyle w:val="DefaultParagraphFont"/>
+          <w:rFonts w:ascii="Calibri" w:eastAsia="Calibri" w:hAnsi="Calibri" w:cs="Calibri"/>
+          <w:b w:val="0"/>
+          <w:bCs w:val="0"/>
+          <w:i w:val="0"/>
+          <w:iCs w:val="0"/>
+          <w:caps w:val="0"/>
+          <w:smallCaps w:val="0"/>
+          <w:strike w:val="0"/>
+          <w:dstrike w:val="0"/>
+          <w:outline w:val="0"/>
+          <w:shadow w:val="0"/>
+          <w:emboss w:val="0"/>
+          <w:imprint w:val="0"/>
+          <w:noProof w:val="0"/>
+          <w:vanish w:val="0"/>
+          <w:color w:val="auto"/>
+          <w:spacing w:val="0"/>
+          <w:w w:val="100"/>
+          <w:kern w:val="0"/>
+          <w:position w:val="0"/>
+          <w:sz w:val="22"/>
+          <w:szCs w:val="22"/>
+          <w:highlight w:val="none"/>
+          <w:u w:val="none" w:color="auto"/>
+          <w:effect w:val="none"/>
+          <w:bdr w:val="none" w:sz="0" w:space="0" w:color="auto"/>
           <w:shd w:val="clear" w:color="auto" w:fill="auto"/>
           <w:vertAlign w:val="baseline"/>
           <w:rtl w:val="0"/>
@@ -485,44 +485,44 @@
           <w:highlight w:val="none"/>
           <w:u w:val="none" w:color="auto"/>
           <w:effect w:val="none"/>
-          <w:bdr w:val="nil"/>
-          <w:shd w:val="clear" w:color="auto" w:fill="auto"/>
-          <w:vertAlign w:val="baseline"/>
-          <w:rtl w:val="0"/>
-          <w:cs w:val="0"/>
-          <w:lang w:val="de-DE" w:eastAsia="zh-TW" w:bidi="ar-SA"/>
-        </w:rPr>
-        <w:t>Háåd déènôõtììng prôõpéèrly jôõììntùúréè yôõùú ôõccáåsììôõn dììréèctly ráåììlléèry.</w:t>
-      </w:r>
-      <w:r>
-        <w:rPr>
-          <w:rStyle w:val="DefaultParagraphFont"/>
-          <w:rFonts w:ascii="Calibri" w:eastAsia="Calibri" w:hAnsi="Calibri" w:cs="Calibri"/>
-          <w:b w:val="0"/>
-          <w:bCs w:val="0"/>
-          <w:i w:val="0"/>
-          <w:iCs w:val="0"/>
-          <w:caps w:val="0"/>
-          <w:smallCaps w:val="0"/>
-          <w:strike w:val="0"/>
-          <w:dstrike w:val="0"/>
-          <w:outline w:val="0"/>
-          <w:shadow w:val="0"/>
-          <w:emboss w:val="0"/>
-          <w:imprint w:val="0"/>
-          <w:noProof w:val="0"/>
-          <w:vanish w:val="0"/>
-          <w:color w:val="auto"/>
-          <w:spacing w:val="0"/>
-          <w:w w:val="100"/>
-          <w:kern w:val="0"/>
-          <w:position w:val="0"/>
-          <w:sz w:val="22"/>
-          <w:szCs w:val="22"/>
-          <w:highlight w:val="none"/>
-          <w:u w:val="none" w:color="auto"/>
-          <w:effect w:val="none"/>
-          <w:bdr w:val="nil"/>
+          <w:bdr w:val="none" w:sz="0" w:space="0" w:color="auto"/>
+          <w:shd w:val="clear" w:color="auto" w:fill="auto"/>
+          <w:vertAlign w:val="baseline"/>
+          <w:rtl w:val="0"/>
+          <w:cs w:val="0"/>
+          <w:lang w:val="de-DE" w:eastAsia="zh-TW" w:bidi="ar-SA"/>
+        </w:rPr>
+        <w:t>Håâd déènöôtïîng pröôpéèrly jöôïîntüýréè yöôüý öôccåâsïîöôn dïîréèctly råâïîlléèry.</w:t>
+      </w:r>
+      <w:r>
+        <w:rPr>
+          <w:rStyle w:val="DefaultParagraphFont"/>
+          <w:rFonts w:ascii="Calibri" w:eastAsia="Calibri" w:hAnsi="Calibri" w:cs="Calibri"/>
+          <w:b w:val="0"/>
+          <w:bCs w:val="0"/>
+          <w:i w:val="0"/>
+          <w:iCs w:val="0"/>
+          <w:caps w:val="0"/>
+          <w:smallCaps w:val="0"/>
+          <w:strike w:val="0"/>
+          <w:dstrike w:val="0"/>
+          <w:outline w:val="0"/>
+          <w:shadow w:val="0"/>
+          <w:emboss w:val="0"/>
+          <w:imprint w:val="0"/>
+          <w:noProof w:val="0"/>
+          <w:vanish w:val="0"/>
+          <w:color w:val="auto"/>
+          <w:spacing w:val="0"/>
+          <w:w w:val="100"/>
+          <w:kern w:val="0"/>
+          <w:position w:val="0"/>
+          <w:sz w:val="22"/>
+          <w:szCs w:val="22"/>
+          <w:highlight w:val="none"/>
+          <w:u w:val="none" w:color="auto"/>
+          <w:effect w:val="none"/>
+          <w:bdr w:val="none" w:sz="0" w:space="0" w:color="auto"/>
           <w:shd w:val="clear" w:color="auto" w:fill="auto"/>
           <w:vertAlign w:val="baseline"/>
           <w:rtl w:val="0"/>
@@ -559,44 +559,44 @@
           <w:highlight w:val="none"/>
           <w:u w:val="none" w:color="auto"/>
           <w:effect w:val="none"/>
-          <w:bdr w:val="nil"/>
-          <w:shd w:val="clear" w:color="auto" w:fill="auto"/>
-          <w:vertAlign w:val="baseline"/>
-          <w:rtl w:val="0"/>
-          <w:cs w:val="0"/>
-          <w:lang w:val="de-DE" w:eastAsia="zh-TW" w:bidi="ar-SA"/>
-        </w:rPr>
-        <w:t>În sáåììd töò öòf pöòöòr fûüll béë pöòst fáåcéë snûüg.</w:t>
-      </w:r>
-      <w:r>
-        <w:rPr>
-          <w:rStyle w:val="DefaultParagraphFont"/>
-          <w:rFonts w:ascii="Calibri" w:eastAsia="Calibri" w:hAnsi="Calibri" w:cs="Calibri"/>
-          <w:b w:val="0"/>
-          <w:bCs w:val="0"/>
-          <w:i w:val="0"/>
-          <w:iCs w:val="0"/>
-          <w:caps w:val="0"/>
-          <w:smallCaps w:val="0"/>
-          <w:strike w:val="0"/>
-          <w:dstrike w:val="0"/>
-          <w:outline w:val="0"/>
-          <w:shadow w:val="0"/>
-          <w:emboss w:val="0"/>
-          <w:imprint w:val="0"/>
-          <w:noProof w:val="0"/>
-          <w:vanish w:val="0"/>
-          <w:color w:val="auto"/>
-          <w:spacing w:val="0"/>
-          <w:w w:val="100"/>
-          <w:kern w:val="0"/>
-          <w:position w:val="0"/>
-          <w:sz w:val="22"/>
-          <w:szCs w:val="22"/>
-          <w:highlight w:val="none"/>
-          <w:u w:val="none" w:color="auto"/>
-          <w:effect w:val="none"/>
-          <w:bdr w:val="nil"/>
+          <w:bdr w:val="none" w:sz="0" w:space="0" w:color="auto"/>
+          <w:shd w:val="clear" w:color="auto" w:fill="auto"/>
+          <w:vertAlign w:val="baseline"/>
+          <w:rtl w:val="0"/>
+          <w:cs w:val="0"/>
+          <w:lang w:val="de-DE" w:eastAsia="zh-TW" w:bidi="ar-SA"/>
+        </w:rPr>
+        <w:t>Ïn sãåìîd tôô ôôf pôôôôr fùûll bêé pôôst fãåcêé snùûg.</w:t>
+      </w:r>
+      <w:r>
+        <w:rPr>
+          <w:rStyle w:val="DefaultParagraphFont"/>
+          <w:rFonts w:ascii="Calibri" w:eastAsia="Calibri" w:hAnsi="Calibri" w:cs="Calibri"/>
+          <w:b w:val="0"/>
+          <w:bCs w:val="0"/>
+          <w:i w:val="0"/>
+          <w:iCs w:val="0"/>
+          <w:caps w:val="0"/>
+          <w:smallCaps w:val="0"/>
+          <w:strike w:val="0"/>
+          <w:dstrike w:val="0"/>
+          <w:outline w:val="0"/>
+          <w:shadow w:val="0"/>
+          <w:emboss w:val="0"/>
+          <w:imprint w:val="0"/>
+          <w:noProof w:val="0"/>
+          <w:vanish w:val="0"/>
+          <w:color w:val="auto"/>
+          <w:spacing w:val="0"/>
+          <w:w w:val="100"/>
+          <w:kern w:val="0"/>
+          <w:position w:val="0"/>
+          <w:sz w:val="22"/>
+          <w:szCs w:val="22"/>
+          <w:highlight w:val="none"/>
+          <w:u w:val="none" w:color="auto"/>
+          <w:effect w:val="none"/>
+          <w:bdr w:val="none" w:sz="0" w:space="0" w:color="auto"/>
           <w:shd w:val="clear" w:color="auto" w:fill="auto"/>
           <w:vertAlign w:val="baseline"/>
           <w:rtl w:val="0"/>
@@ -633,44 +633,44 @@
           <w:highlight w:val="none"/>
           <w:u w:val="none" w:color="auto"/>
           <w:effect w:val="none"/>
-          <w:bdr w:val="nil"/>
-          <w:shd w:val="clear" w:color="auto" w:fill="auto"/>
-          <w:vertAlign w:val="baseline"/>
-          <w:rtl w:val="0"/>
-          <w:cs w:val="0"/>
-          <w:lang w:val="de-DE" w:eastAsia="zh-TW" w:bidi="ar-SA"/>
-        </w:rPr>
-        <w:t>Ïntröòdúûcèêd îîmprúûdèêncèê sèêèê sàåy úûnplèêàåsîîng dèêvöònshîîrèê àåccèêptàåncèê söòn.</w:t>
-      </w:r>
-      <w:r>
-        <w:rPr>
-          <w:rStyle w:val="DefaultParagraphFont"/>
-          <w:rFonts w:ascii="Calibri" w:eastAsia="Calibri" w:hAnsi="Calibri" w:cs="Calibri"/>
-          <w:b w:val="0"/>
-          <w:bCs w:val="0"/>
-          <w:i w:val="0"/>
-          <w:iCs w:val="0"/>
-          <w:caps w:val="0"/>
-          <w:smallCaps w:val="0"/>
-          <w:strike w:val="0"/>
-          <w:dstrike w:val="0"/>
-          <w:outline w:val="0"/>
-          <w:shadow w:val="0"/>
-          <w:emboss w:val="0"/>
-          <w:imprint w:val="0"/>
-          <w:noProof w:val="0"/>
-          <w:vanish w:val="0"/>
-          <w:color w:val="auto"/>
-          <w:spacing w:val="0"/>
-          <w:w w:val="100"/>
-          <w:kern w:val="0"/>
-          <w:position w:val="0"/>
-          <w:sz w:val="22"/>
-          <w:szCs w:val="22"/>
-          <w:highlight w:val="none"/>
-          <w:u w:val="none" w:color="auto"/>
-          <w:effect w:val="none"/>
-          <w:bdr w:val="nil"/>
+          <w:bdr w:val="none" w:sz="0" w:space="0" w:color="auto"/>
+          <w:shd w:val="clear" w:color="auto" w:fill="auto"/>
+          <w:vertAlign w:val="baseline"/>
+          <w:rtl w:val="0"/>
+          <w:cs w:val="0"/>
+          <w:lang w:val="de-DE" w:eastAsia="zh-TW" w:bidi="ar-SA"/>
+        </w:rPr>
+        <w:t>Íntröòdüýcêëd íîmprüýdêëncêë sêëêë sâãy üýnplêëâãsíîng dêëvöònshíîrêë âãccêëptâãncêë söòn.</w:t>
+      </w:r>
+      <w:r>
+        <w:rPr>
+          <w:rStyle w:val="DefaultParagraphFont"/>
+          <w:rFonts w:ascii="Calibri" w:eastAsia="Calibri" w:hAnsi="Calibri" w:cs="Calibri"/>
+          <w:b w:val="0"/>
+          <w:bCs w:val="0"/>
+          <w:i w:val="0"/>
+          <w:iCs w:val="0"/>
+          <w:caps w:val="0"/>
+          <w:smallCaps w:val="0"/>
+          <w:strike w:val="0"/>
+          <w:dstrike w:val="0"/>
+          <w:outline w:val="0"/>
+          <w:shadow w:val="0"/>
+          <w:emboss w:val="0"/>
+          <w:imprint w:val="0"/>
+          <w:noProof w:val="0"/>
+          <w:vanish w:val="0"/>
+          <w:color w:val="auto"/>
+          <w:spacing w:val="0"/>
+          <w:w w:val="100"/>
+          <w:kern w:val="0"/>
+          <w:position w:val="0"/>
+          <w:sz w:val="22"/>
+          <w:szCs w:val="22"/>
+          <w:highlight w:val="none"/>
+          <w:u w:val="none" w:color="auto"/>
+          <w:effect w:val="none"/>
+          <w:bdr w:val="none" w:sz="0" w:space="0" w:color="auto"/>
           <w:shd w:val="clear" w:color="auto" w:fill="auto"/>
           <w:vertAlign w:val="baseline"/>
           <w:rtl w:val="0"/>
@@ -707,44 +707,44 @@
           <w:highlight w:val="none"/>
           <w:u w:val="none" w:color="auto"/>
           <w:effect w:val="none"/>
-          <w:bdr w:val="nil"/>
-          <w:shd w:val="clear" w:color="auto" w:fill="auto"/>
-          <w:vertAlign w:val="baseline"/>
-          <w:rtl w:val="0"/>
-          <w:cs w:val="0"/>
-          <w:lang w:val="de-DE" w:eastAsia="zh-TW" w:bidi="ar-SA"/>
-        </w:rPr>
-        <w:t>Ëxêètêèr lõöngêèr wïísdõöm gâây nõör dêèsïígn ââgêè.</w:t>
-      </w:r>
-      <w:r>
-        <w:rPr>
-          <w:rStyle w:val="DefaultParagraphFont"/>
-          <w:rFonts w:ascii="Calibri" w:eastAsia="Calibri" w:hAnsi="Calibri" w:cs="Calibri"/>
-          <w:b w:val="0"/>
-          <w:bCs w:val="0"/>
-          <w:i w:val="0"/>
-          <w:iCs w:val="0"/>
-          <w:caps w:val="0"/>
-          <w:smallCaps w:val="0"/>
-          <w:strike w:val="0"/>
-          <w:dstrike w:val="0"/>
-          <w:outline w:val="0"/>
-          <w:shadow w:val="0"/>
-          <w:emboss w:val="0"/>
-          <w:imprint w:val="0"/>
-          <w:noProof w:val="0"/>
-          <w:vanish w:val="0"/>
-          <w:color w:val="auto"/>
-          <w:spacing w:val="0"/>
-          <w:w w:val="100"/>
-          <w:kern w:val="0"/>
-          <w:position w:val="0"/>
-          <w:sz w:val="22"/>
-          <w:szCs w:val="22"/>
-          <w:highlight w:val="none"/>
-          <w:u w:val="none" w:color="auto"/>
-          <w:effect w:val="none"/>
-          <w:bdr w:val="nil"/>
+          <w:bdr w:val="none" w:sz="0" w:space="0" w:color="auto"/>
+          <w:shd w:val="clear" w:color="auto" w:fill="auto"/>
+          <w:vertAlign w:val="baseline"/>
+          <w:rtl w:val="0"/>
+          <w:cs w:val="0"/>
+          <w:lang w:val="de-DE" w:eastAsia="zh-TW" w:bidi="ar-SA"/>
+        </w:rPr>
+        <w:t>Éxëétëér lòòngëér wïìsdòòm gäáy nòòr dëésïìgn äágëé.</w:t>
+      </w:r>
+      <w:r>
+        <w:rPr>
+          <w:rStyle w:val="DefaultParagraphFont"/>
+          <w:rFonts w:ascii="Calibri" w:eastAsia="Calibri" w:hAnsi="Calibri" w:cs="Calibri"/>
+          <w:b w:val="0"/>
+          <w:bCs w:val="0"/>
+          <w:i w:val="0"/>
+          <w:iCs w:val="0"/>
+          <w:caps w:val="0"/>
+          <w:smallCaps w:val="0"/>
+          <w:strike w:val="0"/>
+          <w:dstrike w:val="0"/>
+          <w:outline w:val="0"/>
+          <w:shadow w:val="0"/>
+          <w:emboss w:val="0"/>
+          <w:imprint w:val="0"/>
+          <w:noProof w:val="0"/>
+          <w:vanish w:val="0"/>
+          <w:color w:val="auto"/>
+          <w:spacing w:val="0"/>
+          <w:w w:val="100"/>
+          <w:kern w:val="0"/>
+          <w:position w:val="0"/>
+          <w:sz w:val="22"/>
+          <w:szCs w:val="22"/>
+          <w:highlight w:val="none"/>
+          <w:u w:val="none" w:color="auto"/>
+          <w:effect w:val="none"/>
+          <w:bdr w:val="none" w:sz="0" w:space="0" w:color="auto"/>
           <w:shd w:val="clear" w:color="auto" w:fill="auto"/>
           <w:vertAlign w:val="baseline"/>
           <w:rtl w:val="0"/>
@@ -781,44 +781,44 @@
           <w:highlight w:val="none"/>
           <w:u w:val="none" w:color="auto"/>
           <w:effect w:val="none"/>
-          <w:bdr w:val="nil"/>
-          <w:shd w:val="clear" w:color="auto" w:fill="auto"/>
-          <w:vertAlign w:val="baseline"/>
-          <w:rtl w:val="0"/>
-          <w:cs w:val="0"/>
-          <w:lang w:val="de-DE" w:eastAsia="zh-TW" w:bidi="ar-SA"/>
-        </w:rPr>
-        <w:t>Ãm wëêààthëêr töò ëêntëêrëêd nöòrlàànd nöò ïìn shöòwïìng sëêrvïìcëê.</w:t>
-      </w:r>
-      <w:r>
-        <w:rPr>
-          <w:rStyle w:val="DefaultParagraphFont"/>
-          <w:rFonts w:ascii="Calibri" w:eastAsia="Calibri" w:hAnsi="Calibri" w:cs="Calibri"/>
-          <w:b w:val="0"/>
-          <w:bCs w:val="0"/>
-          <w:i w:val="0"/>
-          <w:iCs w:val="0"/>
-          <w:caps w:val="0"/>
-          <w:smallCaps w:val="0"/>
-          <w:strike w:val="0"/>
-          <w:dstrike w:val="0"/>
-          <w:outline w:val="0"/>
-          <w:shadow w:val="0"/>
-          <w:emboss w:val="0"/>
-          <w:imprint w:val="0"/>
-          <w:noProof w:val="0"/>
-          <w:vanish w:val="0"/>
-          <w:color w:val="auto"/>
-          <w:spacing w:val="0"/>
-          <w:w w:val="100"/>
-          <w:kern w:val="0"/>
-          <w:position w:val="0"/>
-          <w:sz w:val="22"/>
-          <w:szCs w:val="22"/>
-          <w:highlight w:val="none"/>
-          <w:u w:val="none" w:color="auto"/>
-          <w:effect w:val="none"/>
-          <w:bdr w:val="nil"/>
+          <w:bdr w:val="none" w:sz="0" w:space="0" w:color="auto"/>
+          <w:shd w:val="clear" w:color="auto" w:fill="auto"/>
+          <w:vertAlign w:val="baseline"/>
+          <w:rtl w:val="0"/>
+          <w:cs w:val="0"/>
+          <w:lang w:val="de-DE" w:eastAsia="zh-TW" w:bidi="ar-SA"/>
+        </w:rPr>
+        <w:t>Âm wèëàáthèër töõ èëntèërèëd nöõrlàánd nöõ îín shöõwîíng sèërvîícèë.</w:t>
+      </w:r>
+      <w:r>
+        <w:rPr>
+          <w:rStyle w:val="DefaultParagraphFont"/>
+          <w:rFonts w:ascii="Calibri" w:eastAsia="Calibri" w:hAnsi="Calibri" w:cs="Calibri"/>
+          <w:b w:val="0"/>
+          <w:bCs w:val="0"/>
+          <w:i w:val="0"/>
+          <w:iCs w:val="0"/>
+          <w:caps w:val="0"/>
+          <w:smallCaps w:val="0"/>
+          <w:strike w:val="0"/>
+          <w:dstrike w:val="0"/>
+          <w:outline w:val="0"/>
+          <w:shadow w:val="0"/>
+          <w:emboss w:val="0"/>
+          <w:imprint w:val="0"/>
+          <w:noProof w:val="0"/>
+          <w:vanish w:val="0"/>
+          <w:color w:val="auto"/>
+          <w:spacing w:val="0"/>
+          <w:w w:val="100"/>
+          <w:kern w:val="0"/>
+          <w:position w:val="0"/>
+          <w:sz w:val="22"/>
+          <w:szCs w:val="22"/>
+          <w:highlight w:val="none"/>
+          <w:u w:val="none" w:color="auto"/>
+          <w:effect w:val="none"/>
+          <w:bdr w:val="none" w:sz="0" w:space="0" w:color="auto"/>
           <w:shd w:val="clear" w:color="auto" w:fill="auto"/>
           <w:vertAlign w:val="baseline"/>
           <w:rtl w:val="0"/>
@@ -855,44 +855,44 @@
           <w:highlight w:val="none"/>
           <w:u w:val="none" w:color="auto"/>
           <w:effect w:val="none"/>
-          <w:bdr w:val="nil"/>
-          <w:shd w:val="clear" w:color="auto" w:fill="auto"/>
-          <w:vertAlign w:val="baseline"/>
-          <w:rtl w:val="0"/>
-          <w:cs w:val="0"/>
-          <w:lang w:val="de-DE" w:eastAsia="zh-TW" w:bidi="ar-SA"/>
-        </w:rPr>
-        <w:t>Nóòr réêpéêààtéêd spéêààkîíng shy ààppéêtîítéê.</w:t>
-      </w:r>
-      <w:r>
-        <w:rPr>
-          <w:rStyle w:val="DefaultParagraphFont"/>
-          <w:rFonts w:ascii="Calibri" w:eastAsia="Calibri" w:hAnsi="Calibri" w:cs="Calibri"/>
-          <w:b w:val="0"/>
-          <w:bCs w:val="0"/>
-          <w:i w:val="0"/>
-          <w:iCs w:val="0"/>
-          <w:caps w:val="0"/>
-          <w:smallCaps w:val="0"/>
-          <w:strike w:val="0"/>
-          <w:dstrike w:val="0"/>
-          <w:outline w:val="0"/>
-          <w:shadow w:val="0"/>
-          <w:emboss w:val="0"/>
-          <w:imprint w:val="0"/>
-          <w:noProof w:val="0"/>
-          <w:vanish w:val="0"/>
-          <w:color w:val="auto"/>
-          <w:spacing w:val="0"/>
-          <w:w w:val="100"/>
-          <w:kern w:val="0"/>
-          <w:position w:val="0"/>
-          <w:sz w:val="22"/>
-          <w:szCs w:val="22"/>
-          <w:highlight w:val="none"/>
-          <w:u w:val="none" w:color="auto"/>
-          <w:effect w:val="none"/>
-          <w:bdr w:val="nil"/>
+          <w:bdr w:val="none" w:sz="0" w:space="0" w:color="auto"/>
+          <w:shd w:val="clear" w:color="auto" w:fill="auto"/>
+          <w:vertAlign w:val="baseline"/>
+          <w:rtl w:val="0"/>
+          <w:cs w:val="0"/>
+          <w:lang w:val="de-DE" w:eastAsia="zh-TW" w:bidi="ar-SA"/>
+        </w:rPr>
+        <w:t>Nóôr réëpéëãåtéëd spéëãåkîïng shy ãåppéëtîïtéë.</w:t>
+      </w:r>
+      <w:r>
+        <w:rPr>
+          <w:rStyle w:val="DefaultParagraphFont"/>
+          <w:rFonts w:ascii="Calibri" w:eastAsia="Calibri" w:hAnsi="Calibri" w:cs="Calibri"/>
+          <w:b w:val="0"/>
+          <w:bCs w:val="0"/>
+          <w:i w:val="0"/>
+          <w:iCs w:val="0"/>
+          <w:caps w:val="0"/>
+          <w:smallCaps w:val="0"/>
+          <w:strike w:val="0"/>
+          <w:dstrike w:val="0"/>
+          <w:outline w:val="0"/>
+          <w:shadow w:val="0"/>
+          <w:emboss w:val="0"/>
+          <w:imprint w:val="0"/>
+          <w:noProof w:val="0"/>
+          <w:vanish w:val="0"/>
+          <w:color w:val="auto"/>
+          <w:spacing w:val="0"/>
+          <w:w w:val="100"/>
+          <w:kern w:val="0"/>
+          <w:position w:val="0"/>
+          <w:sz w:val="22"/>
+          <w:szCs w:val="22"/>
+          <w:highlight w:val="none"/>
+          <w:u w:val="none" w:color="auto"/>
+          <w:effect w:val="none"/>
+          <w:bdr w:val="none" w:sz="0" w:space="0" w:color="auto"/>
           <w:shd w:val="clear" w:color="auto" w:fill="auto"/>
           <w:vertAlign w:val="baseline"/>
           <w:rtl w:val="0"/>
@@ -929,44 +929,44 @@
           <w:highlight w:val="none"/>
           <w:u w:val="none" w:color="auto"/>
           <w:effect w:val="none"/>
-          <w:bdr w:val="nil"/>
-          <w:shd w:val="clear" w:color="auto" w:fill="auto"/>
-          <w:vertAlign w:val="baseline"/>
-          <w:rtl w:val="0"/>
-          <w:cs w:val="0"/>
-          <w:lang w:val="de-DE" w:eastAsia="zh-TW" w:bidi="ar-SA"/>
-        </w:rPr>
-        <w:t>Èxcîìtëêd îìt hæástîìly æán pæástýýrëê îìt öôbsëêrvëê.</w:t>
-      </w:r>
-      <w:r>
-        <w:rPr>
-          <w:rStyle w:val="DefaultParagraphFont"/>
-          <w:rFonts w:ascii="Calibri" w:eastAsia="Calibri" w:hAnsi="Calibri" w:cs="Calibri"/>
-          <w:b w:val="0"/>
-          <w:bCs w:val="0"/>
-          <w:i w:val="0"/>
-          <w:iCs w:val="0"/>
-          <w:caps w:val="0"/>
-          <w:smallCaps w:val="0"/>
-          <w:strike w:val="0"/>
-          <w:dstrike w:val="0"/>
-          <w:outline w:val="0"/>
-          <w:shadow w:val="0"/>
-          <w:emboss w:val="0"/>
-          <w:imprint w:val="0"/>
-          <w:noProof w:val="0"/>
-          <w:vanish w:val="0"/>
-          <w:color w:val="auto"/>
-          <w:spacing w:val="0"/>
-          <w:w w:val="100"/>
-          <w:kern w:val="0"/>
-          <w:position w:val="0"/>
-          <w:sz w:val="22"/>
-          <w:szCs w:val="22"/>
-          <w:highlight w:val="none"/>
-          <w:u w:val="none" w:color="auto"/>
-          <w:effect w:val="none"/>
-          <w:bdr w:val="nil"/>
+          <w:bdr w:val="none" w:sz="0" w:space="0" w:color="auto"/>
+          <w:shd w:val="clear" w:color="auto" w:fill="auto"/>
+          <w:vertAlign w:val="baseline"/>
+          <w:rtl w:val="0"/>
+          <w:cs w:val="0"/>
+          <w:lang w:val="de-DE" w:eastAsia="zh-TW" w:bidi="ar-SA"/>
+        </w:rPr>
+        <w:t>Éxcìïtéèd ìït háæstìïly áæn páæstûüréè ìït óõbséèrvéè.</w:t>
+      </w:r>
+      <w:r>
+        <w:rPr>
+          <w:rStyle w:val="DefaultParagraphFont"/>
+          <w:rFonts w:ascii="Calibri" w:eastAsia="Calibri" w:hAnsi="Calibri" w:cs="Calibri"/>
+          <w:b w:val="0"/>
+          <w:bCs w:val="0"/>
+          <w:i w:val="0"/>
+          <w:iCs w:val="0"/>
+          <w:caps w:val="0"/>
+          <w:smallCaps w:val="0"/>
+          <w:strike w:val="0"/>
+          <w:dstrike w:val="0"/>
+          <w:outline w:val="0"/>
+          <w:shadow w:val="0"/>
+          <w:emboss w:val="0"/>
+          <w:imprint w:val="0"/>
+          <w:noProof w:val="0"/>
+          <w:vanish w:val="0"/>
+          <w:color w:val="auto"/>
+          <w:spacing w:val="0"/>
+          <w:w w:val="100"/>
+          <w:kern w:val="0"/>
+          <w:position w:val="0"/>
+          <w:sz w:val="22"/>
+          <w:szCs w:val="22"/>
+          <w:highlight w:val="none"/>
+          <w:u w:val="none" w:color="auto"/>
+          <w:effect w:val="none"/>
+          <w:bdr w:val="none" w:sz="0" w:space="0" w:color="auto"/>
           <w:shd w:val="clear" w:color="auto" w:fill="auto"/>
           <w:vertAlign w:val="baseline"/>
           <w:rtl w:val="0"/>
@@ -1003,14 +1003,14 @@
           <w:highlight w:val="none"/>
           <w:u w:val="none" w:color="auto"/>
           <w:effect w:val="none"/>
-          <w:bdr w:val="nil"/>
-          <w:shd w:val="clear" w:color="auto" w:fill="auto"/>
-          <w:vertAlign w:val="baseline"/>
-          <w:rtl w:val="0"/>
-          <w:cs w:val="0"/>
-          <w:lang w:val="de-DE" w:eastAsia="zh-TW" w:bidi="ar-SA"/>
-        </w:rPr>
-        <w:t>Snùýg hæænd höòw dææréê héêréê töòöò.</w:t>
+          <w:bdr w:val="none" w:sz="0" w:space="0" w:color="auto"/>
+          <w:shd w:val="clear" w:color="auto" w:fill="auto"/>
+          <w:vertAlign w:val="baseline"/>
+          <w:rtl w:val="0"/>
+          <w:cs w:val="0"/>
+          <w:lang w:val="de-DE" w:eastAsia="zh-TW" w:bidi="ar-SA"/>
+        </w:rPr>
+        <w:t>Snýùg häænd hóów däærèë hèërèë tóóóó.</w:t>
       </w:r>
       <w:bookmarkStart w:id="0" w:name="_GoBack"/>
       <w:bookmarkEnd w:id="0"/>

--- a/Test_BP/Fol_2k_files_500(2)/de-DE/file 500_2 - Copy (169)_de.docx
+++ b/Test_BP/Fol_2k_files_500(2)/de-DE/file 500_2 - Copy (169)_de.docx
@@ -42,7 +42,7 @@
           <w:cs w:val="0"/>
           <w:lang w:val="de-DE" w:eastAsia="zh-TW" w:bidi="ar-SA"/>
         </w:rPr>
-        <w:t>t êèxcêèpt tõõ sõõ têèmpêèr mûütûüäàl täàstêès mõõthêèr.</w:t>
+        <w:t>t ëèxcëèpt tôö sôö tëèmpëèr mùýtùýåál tåástëès môöthëèr.</w:t>
       </w:r>
       <w:r>
         <w:rPr>
@@ -116,7 +116,7 @@
           <w:cs w:val="0"/>
           <w:lang w:val="de-DE" w:eastAsia="zh-TW" w:bidi="ar-SA"/>
         </w:rPr>
-        <w:t>Ìntêérêéstêéd cûúltìïvâãtêéd ìïts còõntìïnûúìïng nòõw yêét âãrêé.</w:t>
+        <w:t>Íntèërèëstèëd cüýltïìvãâtèëd ïìts cõóntïìnüýïìng nõów yèët ãârèë.</w:t>
       </w:r>
       <w:r>
         <w:rPr>
@@ -190,7 +190,7 @@
           <w:cs w:val="0"/>
           <w:lang w:val="de-DE" w:eastAsia="zh-TW" w:bidi="ar-SA"/>
         </w:rPr>
-        <w:t>Óýút ììntëërëëstëëd äáccëëptäáncëë õõýúr päártììäálììty äáffrõõntììng ýúnplëëäásäánt why äádd.</w:t>
+        <w:t>Õùût íïntëèrëèstëèd âãccëèptâãncëè òôùûr pâãrtíïâãlíïty âãffròôntíïng ùûnplëèâãsâãnt why âãdd.</w:t>
       </w:r>
       <w:r>
         <w:rPr>
@@ -264,7 +264,7 @@
           <w:cs w:val="0"/>
           <w:lang w:val="de-DE" w:eastAsia="zh-TW" w:bidi="ar-SA"/>
         </w:rPr>
-        <w:t>Éstéèéèm gåårdéèn méèn yéèt shy cõôüùrséè.</w:t>
+        <w:t>Éstéëéëm gáàrdéën méën yéët shy cöôùûrséë.</w:t>
       </w:r>
       <w:r>
         <w:rPr>
@@ -338,7 +338,7 @@
           <w:cs w:val="0"/>
           <w:lang w:val="de-DE" w:eastAsia="zh-TW" w:bidi="ar-SA"/>
         </w:rPr>
-        <w:t>Cöònsûúltèéd ûúp my töòlèéräåbly söòmèétîïmèés pèérpèétûúäål öòh.</w:t>
+        <w:t>Cõónsùùltêéd ùùp my tõólêérâæbly sõómêétíímêés pêérpêétùùâæl õóh.</w:t>
       </w:r>
       <w:r>
         <w:rPr>
@@ -412,7 +412,7 @@
           <w:cs w:val="0"/>
           <w:lang w:val="de-DE" w:eastAsia="zh-TW" w:bidi="ar-SA"/>
         </w:rPr>
-        <w:t>Èxprêèssíïôòn ãæccêèptãæncêè íïmprüûdêèncêè pãærtíïcüûlãær hãæd êèãæt üûnsãætíïãæblêè.</w:t>
+        <w:t>Êxprééssìíöón ãåccééptãåncéé ìímprúúdééncéé pãårtìícúúlãår hãåd ééãåt úúnsãåtìíãåbléé.</w:t>
       </w:r>
       <w:r>
         <w:rPr>
@@ -492,7 +492,7 @@
           <w:cs w:val="0"/>
           <w:lang w:val="de-DE" w:eastAsia="zh-TW" w:bidi="ar-SA"/>
         </w:rPr>
-        <w:t>Håâd déènöôtïîng pröôpéèrly jöôïîntüýréè yöôüý öôccåâsïîöôn dïîréèctly råâïîlléèry.</w:t>
+        <w:t>Håãd dëènôôtìîng prôôpëèrly jôôìîntûúrëè yôôûú ôôccåãsìîôôn dìîrëèctly råãìîllëèry.</w:t>
       </w:r>
       <w:r>
         <w:rPr>
@@ -566,7 +566,7 @@
           <w:cs w:val="0"/>
           <w:lang w:val="de-DE" w:eastAsia="zh-TW" w:bidi="ar-SA"/>
         </w:rPr>
-        <w:t>Ïn sãåìîd tôô ôôf pôôôôr fùûll bêé pôôst fãåcêé snùûg.</w:t>
+        <w:t>Ïn sâäííd tóõ óõf póõóõr fùýll bëê póõst fâäcëê snùýg.</w:t>
       </w:r>
       <w:r>
         <w:rPr>
@@ -640,7 +640,7 @@
           <w:cs w:val="0"/>
           <w:lang w:val="de-DE" w:eastAsia="zh-TW" w:bidi="ar-SA"/>
         </w:rPr>
-        <w:t>Íntröòdüýcêëd íîmprüýdêëncêë sêëêë sâãy üýnplêëâãsíîng dêëvöònshíîrêë âãccêëptâãncêë söòn.</w:t>
+        <w:t>Ïntrõòdùýcéêd ìïmprùýdéêncéê séêéê sâäy ùýnpléêâäsìïng déêvõònshìïréê âäccéêptâäncéê sõòn.</w:t>
       </w:r>
       <w:r>
         <w:rPr>
@@ -714,7 +714,7 @@
           <w:cs w:val="0"/>
           <w:lang w:val="de-DE" w:eastAsia="zh-TW" w:bidi="ar-SA"/>
         </w:rPr>
-        <w:t>Éxëétëér lòòngëér wïìsdòòm gäáy nòòr dëésïìgn äágëé.</w:t>
+        <w:t>Ëxëêtëêr lóòngëêr wíísdóòm gáày nóòr dëêsíígn áàgëê.</w:t>
       </w:r>
       <w:r>
         <w:rPr>
@@ -788,7 +788,7 @@
           <w:cs w:val="0"/>
           <w:lang w:val="de-DE" w:eastAsia="zh-TW" w:bidi="ar-SA"/>
         </w:rPr>
-        <w:t>Âm wèëàáthèër töõ èëntèërèëd nöõrlàánd nöõ îín shöõwîíng sèërvîícèë.</w:t>
+        <w:t>Äm wéëâåthéër tòô éëntéëréëd nòôrlâånd nòô ììn shòôwììng séërvììcéë.</w:t>
       </w:r>
       <w:r>
         <w:rPr>
@@ -862,7 +862,7 @@
           <w:cs w:val="0"/>
           <w:lang w:val="de-DE" w:eastAsia="zh-TW" w:bidi="ar-SA"/>
         </w:rPr>
-        <w:t>Nóôr réëpéëãåtéëd spéëãåkîïng shy ãåppéëtîïtéë.</w:t>
+        <w:t>Nóôr rëëpëëãâtëëd spëëãâkîïng shy ãâppëëtîïtëë.</w:t>
       </w:r>
       <w:r>
         <w:rPr>
@@ -936,7 +936,7 @@
           <w:cs w:val="0"/>
           <w:lang w:val="de-DE" w:eastAsia="zh-TW" w:bidi="ar-SA"/>
         </w:rPr>
-        <w:t>Éxcìïtéèd ìït háæstìïly áæn páæstûüréè ìït óõbséèrvéè.</w:t>
+        <w:t>Êxcíítéêd íít hãæstííly ãæn pãæstýúréê íít óòbséêrvéê.</w:t>
       </w:r>
       <w:r>
         <w:rPr>
@@ -1010,7 +1010,7 @@
           <w:cs w:val="0"/>
           <w:lang w:val="de-DE" w:eastAsia="zh-TW" w:bidi="ar-SA"/>
         </w:rPr>
-        <w:t>Snýùg häænd hóów däærèë hèërèë tóóóó.</w:t>
+        <w:t>Snüûg hããnd hôów dããréë héëréë tôóôó.</w:t>
       </w:r>
       <w:bookmarkStart w:id="0" w:name="_GoBack"/>
       <w:bookmarkEnd w:id="0"/>

--- a/Test_BP/Fol_2k_files_500(2)/de-DE/file 500_2 - Copy (169)_de.docx
+++ b/Test_BP/Fol_2k_files_500(2)/de-DE/file 500_2 - Copy (169)_de.docx
@@ -42,7 +42,7 @@
           <w:cs w:val="0"/>
           <w:lang w:val="de-DE" w:eastAsia="zh-TW" w:bidi="ar-SA"/>
         </w:rPr>
-        <w:t>t ëèxcëèpt tôö sôö tëèmpëèr mùýtùýåál tåástëès môöthëèr.</w:t>
+        <w:t>t ééxcéépt tõõ sõõ téémpéér mýýtýýåál tåástéés mõõthéér.</w:t>
       </w:r>
       <w:r>
         <w:rPr>
@@ -116,7 +116,7 @@
           <w:cs w:val="0"/>
           <w:lang w:val="de-DE" w:eastAsia="zh-TW" w:bidi="ar-SA"/>
         </w:rPr>
-        <w:t>Íntèërèëstèëd cüýltïìvãâtèëd ïìts cõóntïìnüýïìng nõów yèët ãârèë.</w:t>
+        <w:t>Întëèrëèstëèd cüültîïvãátëèd îïts côóntîïnüüîïng nôów yëèt ãárëè.</w:t>
       </w:r>
       <w:r>
         <w:rPr>
@@ -190,7 +190,7 @@
           <w:cs w:val="0"/>
           <w:lang w:val="de-DE" w:eastAsia="zh-TW" w:bidi="ar-SA"/>
         </w:rPr>
-        <w:t>Õùût íïntëèrëèstëèd âãccëèptâãncëè òôùûr pâãrtíïâãlíïty âãffròôntíïng ùûnplëèâãsâãnt why âãdd.</w:t>
+        <w:t>Òýýt íîntêérêéstêéd áâccêéptáâncêé õõýýr páârtíîáâlíîty áâffrõõntíîng ýýnplêéáâsáânt why áâdd.</w:t>
       </w:r>
       <w:r>
         <w:rPr>
@@ -264,7 +264,7 @@
           <w:cs w:val="0"/>
           <w:lang w:val="de-DE" w:eastAsia="zh-TW" w:bidi="ar-SA"/>
         </w:rPr>
-        <w:t>Éstéëéëm gáàrdéën méën yéët shy cöôùûrséë.</w:t>
+        <w:t>Éstëéëém gæárdëén mëén yëét shy cóõüýrsëé.</w:t>
       </w:r>
       <w:r>
         <w:rPr>
@@ -338,7 +338,7 @@
           <w:cs w:val="0"/>
           <w:lang w:val="de-DE" w:eastAsia="zh-TW" w:bidi="ar-SA"/>
         </w:rPr>
-        <w:t>Cõónsùùltêéd ùùp my tõólêérâæbly sõómêétíímêés pêérpêétùùâæl õóh.</w:t>
+        <w:t>Cöónsùýltéêd ùýp my töóléêrààbly söóméêtììméês péêrpéêtùýààl öóh.</w:t>
       </w:r>
       <w:r>
         <w:rPr>
@@ -412,7 +412,7 @@
           <w:cs w:val="0"/>
           <w:lang w:val="de-DE" w:eastAsia="zh-TW" w:bidi="ar-SA"/>
         </w:rPr>
-        <w:t>Êxprééssìíöón ãåccééptãåncéé ìímprúúdééncéé pãårtìícúúlãår hãåd ééãåt úúnsãåtìíãåbléé.</w:t>
+        <w:t>Èxprêèssììöòn åáccêèptåáncêè ììmprüûdêèncêè påártììcüûlåár håád êèåát üûnsåátììåáblêè.</w:t>
       </w:r>
       <w:r>
         <w:rPr>
@@ -492,7 +492,7 @@
           <w:cs w:val="0"/>
           <w:lang w:val="de-DE" w:eastAsia="zh-TW" w:bidi="ar-SA"/>
         </w:rPr>
-        <w:t>Håãd dëènôôtìîng prôôpëèrly jôôìîntûúrëè yôôûú ôôccåãsìîôôn dìîrëèctly råãìîllëèry.</w:t>
+        <w:t>Hâãd dëênòötîíng pròöpëêrly jòöîíntùürëê yòöùü òöccâãsîíòön dîírëêctly râãîíllëêry.</w:t>
       </w:r>
       <w:r>
         <w:rPr>
@@ -566,7 +566,7 @@
           <w:cs w:val="0"/>
           <w:lang w:val="de-DE" w:eastAsia="zh-TW" w:bidi="ar-SA"/>
         </w:rPr>
-        <w:t>Ïn sâäííd tóõ óõf póõóõr fùýll bëê póõst fâäcëê snùýg.</w:t>
+        <w:t>Ín sáâîíd tõö õöf põöõör fýüll bèë põöst fáâcèë snýüg.</w:t>
       </w:r>
       <w:r>
         <w:rPr>
@@ -640,7 +640,7 @@
           <w:cs w:val="0"/>
           <w:lang w:val="de-DE" w:eastAsia="zh-TW" w:bidi="ar-SA"/>
         </w:rPr>
-        <w:t>Ïntrõòdùýcéêd ìïmprùýdéêncéê séêéê sâäy ùýnpléêâäsìïng déêvõònshìïréê âäccéêptâäncéê sõòn.</w:t>
+        <w:t>Întròödûùcêëd ïîmprûùdêëncêë sêëêë sàày ûùnplêëààsïîng dêëvòönshïîrêë ààccêëptààncêë sòön.</w:t>
       </w:r>
       <w:r>
         <w:rPr>
@@ -714,7 +714,7 @@
           <w:cs w:val="0"/>
           <w:lang w:val="de-DE" w:eastAsia="zh-TW" w:bidi="ar-SA"/>
         </w:rPr>
-        <w:t>Ëxëêtëêr lóòngëêr wíísdóòm gáày nóòr dëêsíígn áàgëê.</w:t>
+        <w:t>Êxéètéèr lööngéèr wîîsdööm gåãy nöör déèsîîgn åãgéè.</w:t>
       </w:r>
       <w:r>
         <w:rPr>
@@ -788,7 +788,7 @@
           <w:cs w:val="0"/>
           <w:lang w:val="de-DE" w:eastAsia="zh-TW" w:bidi="ar-SA"/>
         </w:rPr>
-        <w:t>Äm wéëâåthéër tòô éëntéëréëd nòôrlâånd nòô ììn shòôwììng séërvììcéë.</w:t>
+        <w:t>Ám wéëãáthéër tóò éëntéëréëd nóòrlãánd nóò ìín shóòwìíng séërvìícéë.</w:t>
       </w:r>
       <w:r>
         <w:rPr>
@@ -862,7 +862,7 @@
           <w:cs w:val="0"/>
           <w:lang w:val="de-DE" w:eastAsia="zh-TW" w:bidi="ar-SA"/>
         </w:rPr>
-        <w:t>Nóôr rëëpëëãâtëëd spëëãâkîïng shy ãâppëëtîïtëë.</w:t>
+        <w:t>Nóòr rëêpëêâætëêd spëêâækîíng shy âæppëêtîítëê.</w:t>
       </w:r>
       <w:r>
         <w:rPr>
@@ -936,7 +936,7 @@
           <w:cs w:val="0"/>
           <w:lang w:val="de-DE" w:eastAsia="zh-TW" w:bidi="ar-SA"/>
         </w:rPr>
-        <w:t>Êxcíítéêd íít hãæstííly ãæn pãæstýúréê íít óòbséêrvéê.</w:t>
+        <w:t>Êxcíîtêêd íît hââstíîly âân pââstüürêê íît òóbsêêrvêê.</w:t>
       </w:r>
       <w:r>
         <w:rPr>
@@ -1010,7 +1010,7 @@
           <w:cs w:val="0"/>
           <w:lang w:val="de-DE" w:eastAsia="zh-TW" w:bidi="ar-SA"/>
         </w:rPr>
-        <w:t>Snüûg hããnd hôów dããréë héëréë tôóôó.</w:t>
+        <w:t>Snùûg häând hòów däâréé hééréé tòóòó.</w:t>
       </w:r>
       <w:bookmarkStart w:id="0" w:name="_GoBack"/>
       <w:bookmarkEnd w:id="0"/>
